--- a/Tables/Add-or-remove-column-in-a-table/.NET/Add-or-remove-column-in-a-table/Data/Template.docx
+++ b/Tables/Add-or-remove-column-in-a-table/.NET/Add-or-remove-column-in-a-table/Data/Template.docx
@@ -1,22 +1,22 @@
 
 <file path=word/document.xml><?xml version="1.0" encoding="utf-8"?>
-<w:document xmlns:wpc="http://schemas.microsoft.com/office/word/2010/wordprocessingCanvas" xmlns:cx="http://schemas.microsoft.com/office/drawing/2014/chartex" xmlns:cx1="http://schemas.microsoft.com/office/drawing/2015/9/8/chartex" xmlns:cx2="http://schemas.microsoft.com/office/drawing/2015/10/21/chartex" xmlns:cx3="http://schemas.microsoft.com/office/drawing/2016/5/9/chartex" xmlns:cx4="http://schemas.microsoft.com/office/drawing/2016/5/10/chartex" xmlns:cx5="http://schemas.microsoft.com/office/drawing/2016/5/11/chartex" xmlns:cx6="http://schemas.microsoft.com/office/drawing/2016/5/12/chartex" xmlns:cx7="http://schemas.microsoft.com/office/drawing/2016/5/13/chartex" xmlns:cx8="http://schemas.microsoft.com/office/drawing/2016/5/14/chartex" xmlns:mc="http://schemas.openxmlformats.org/markup-compatibility/2006" xmlns:aink="http://schemas.microsoft.com/office/drawing/2016/ink" xmlns:am3d="http://schemas.microsoft.com/office/drawing/2017/model3d" xmlns:o="urn:schemas-microsoft-com:office:office" xmlns:oel="http://schemas.microsoft.com/office/2019/extlst" xmlns:r="http://schemas.openxmlformats.org/officeDocument/2006/relationships" xmlns:m="http://schemas.openxmlformats.org/officeDocument/2006/math" xmlns:v="urn:schemas-microsoft-com:vml" xmlns:wp14="http://schemas.microsoft.com/office/word/2010/wordprocessingDrawing" xmlns:wp="http://schemas.openxmlformats.org/drawingml/2006/wordprocessingDrawing" xmlns:w10="urn:schemas-microsoft-com:office:word" xmlns:w="http://schemas.openxmlformats.org/wordprocessingml/2006/main" xmlns:w14="http://schemas.microsoft.com/office/word/2010/wordml" xmlns:w15="http://schemas.microsoft.com/office/word/2012/wordml" xmlns:w16cex="http://schemas.microsoft.com/office/word/2018/wordml/cex" xmlns:w16cid="http://schemas.microsoft.com/office/word/2016/wordml/cid" xmlns:w16="http://schemas.microsoft.com/office/word/2018/wordml" xmlns:w16sdtdh="http://schemas.microsoft.com/office/word/2020/wordml/sdtdatahash" xmlns:w16se="http://schemas.microsoft.com/office/word/2015/wordml/symex" xmlns:wpg="http://schemas.microsoft.com/office/word/2010/wordprocessingGroup" xmlns:wpi="http://schemas.microsoft.com/office/word/2010/wordprocessingInk" xmlns:wne="http://schemas.microsoft.com/office/word/2006/wordml" xmlns:wps="http://schemas.microsoft.com/office/word/2010/wordprocessingShape" mc:Ignorable="w14 w15 w16se w16cid w16 w16cex w16sdtdh wp14">
+<w:document xmlns:wpc="http://schemas.microsoft.com/office/word/2010/wordprocessingCanvas" xmlns:cx="http://schemas.microsoft.com/office/drawing/2014/chartex" xmlns:cx1="http://schemas.microsoft.com/office/drawing/2015/9/8/chartex" xmlns:cx2="http://schemas.microsoft.com/office/drawing/2015/10/21/chartex" xmlns:cx3="http://schemas.microsoft.com/office/drawing/2016/5/9/chartex" xmlns:cx4="http://schemas.microsoft.com/office/drawing/2016/5/10/chartex" xmlns:cx5="http://schemas.microsoft.com/office/drawing/2016/5/11/chartex" xmlns:cx6="http://schemas.microsoft.com/office/drawing/2016/5/12/chartex" xmlns:cx7="http://schemas.microsoft.com/office/drawing/2016/5/13/chartex" xmlns:cx8="http://schemas.microsoft.com/office/drawing/2016/5/14/chartex" xmlns:mc="http://schemas.openxmlformats.org/markup-compatibility/2006" xmlns:aink="http://schemas.microsoft.com/office/drawing/2016/ink" xmlns:am3d="http://schemas.microsoft.com/office/drawing/2017/model3d" xmlns:o="urn:schemas-microsoft-com:office:office" xmlns:oel="http://schemas.microsoft.com/office/2019/extlst" xmlns:r="http://schemas.openxmlformats.org/officeDocument/2006/relationships" xmlns:m="http://schemas.openxmlformats.org/officeDocument/2006/math" xmlns:v="urn:schemas-microsoft-com:vml" xmlns:wp14="http://schemas.microsoft.com/office/word/2010/wordprocessingDrawing" xmlns:wp="http://schemas.openxmlformats.org/drawingml/2006/wordprocessingDrawing" xmlns:w10="urn:schemas-microsoft-com:office:word" xmlns:w="http://schemas.openxmlformats.org/wordprocessingml/2006/main" xmlns:w14="http://schemas.microsoft.com/office/word/2010/wordml" xmlns:w15="http://schemas.microsoft.com/office/word/2012/wordml" xmlns:w16cex="http://schemas.microsoft.com/office/word/2018/wordml/cex" xmlns:w16cid="http://schemas.microsoft.com/office/word/2016/wordml/cid" xmlns:w16="http://schemas.microsoft.com/office/word/2018/wordml" xmlns:w16du="http://schemas.microsoft.com/office/word/2023/wordml/word16du" xmlns:w16sdtdh="http://schemas.microsoft.com/office/word/2020/wordml/sdtdatahash" xmlns:w16sdtfl="http://schemas.microsoft.com/office/word/2024/wordml/sdtformatlock" xmlns:w16se="http://schemas.microsoft.com/office/word/2015/wordml/symex" xmlns:wpg="http://schemas.microsoft.com/office/word/2010/wordprocessingGroup" xmlns:wpi="http://schemas.microsoft.com/office/word/2010/wordprocessingInk" xmlns:wne="http://schemas.microsoft.com/office/word/2006/wordml" xmlns:wps="http://schemas.microsoft.com/office/word/2010/wordprocessingShape" mc:Ignorable="w14 w15 w16se w16cid w16 w16cex w16sdtdh w16sdtfl w16du wp14">
   <w:body>
     <w:p>
       <w:pPr>
         <w:pStyle w:val="Heading1"/>
         <w:jc w:val="center"/>
         <w:rPr>
-          <w:rFonts w:asciiTheme="minorHAnsi" w:hAnsiTheme="minorHAnsi" w:cstheme="minorHAnsi"/>
-          <w:sz w:val="22"/>
-          <w:szCs w:val="22"/>
+          <w:rFonts w:ascii="Times New Roman" w:hAnsi="Times New Roman" w:cs="Times New Roman"/>
+          <w:sz w:val="24"/>
+          <w:szCs w:val="24"/>
         </w:rPr>
       </w:pPr>
       <w:r>
         <w:rPr>
-          <w:rFonts w:asciiTheme="minorHAnsi" w:eastAsia="Calibri" w:hAnsiTheme="minorHAnsi" w:cstheme="minorHAnsi"/>
-          <w:sz w:val="22"/>
-          <w:szCs w:val="22"/>
+          <w:rFonts w:ascii="Times New Roman" w:eastAsia="Calibri" w:hAnsi="Times New Roman" w:cs="Times New Roman"/>
+          <w:sz w:val="24"/>
+          <w:szCs w:val="24"/>
         </w:rPr>
         <w:t>Adventure Works Cycles</w:t>
       </w:r>
@@ -25,34 +25,22 @@
       <w:pPr>
         <w:ind w:firstLine="720"/>
         <w:jc w:val="both"/>
-        <w:rPr>
-          <w:rFonts w:asciiTheme="minorHAnsi" w:hAnsiTheme="minorHAnsi" w:cstheme="minorHAnsi"/>
-          <w:sz w:val="22"/>
-          <w:szCs w:val="22"/>
-        </w:rPr>
       </w:pPr>
       <w:r>
-        <w:rPr>
-          <w:rFonts w:asciiTheme="minorHAnsi" w:hAnsiTheme="minorHAnsi" w:cstheme="minorHAnsi"/>
-          <w:sz w:val="22"/>
-          <w:szCs w:val="22"/>
-        </w:rPr>
-        <w:t>Adventure Works Cycles, the fictitious company on which the Adventure</w:t>
+        <w:t xml:space="preserve">Adventure Works Cycles, the fictitious company </w:t>
+      </w:r>
+      <w:proofErr w:type="gramStart"/>
+      <w:r>
+        <w:t>on</w:t>
+      </w:r>
+      <w:proofErr w:type="gramEnd"/>
+      <w:r>
+        <w:t xml:space="preserve"> which the Adventure</w:t>
       </w:r>
       <w:r>
-        <w:rPr>
-          <w:rFonts w:asciiTheme="minorHAnsi" w:hAnsiTheme="minorHAnsi" w:cstheme="minorHAnsi"/>
-          <w:sz w:val="22"/>
-          <w:szCs w:val="22"/>
-        </w:rPr>
         <w:t xml:space="preserve"> </w:t>
       </w:r>
       <w:r>
-        <w:rPr>
-          <w:rFonts w:asciiTheme="minorHAnsi" w:hAnsiTheme="minorHAnsi" w:cstheme="minorHAnsi"/>
-          <w:sz w:val="22"/>
-          <w:szCs w:val="22"/>
-        </w:rPr>
         <w:t>Works sample databases are based, is a large, multinational manufacturing company.</w:t>
       </w:r>
     </w:p>
@@ -61,12 +49,9 @@
         <w:shd w:val="clear" w:color="auto" w:fill="FFFFFF"/>
         <w:spacing w:after="120"/>
         <w:rPr>
-          <w:rFonts w:asciiTheme="minorHAnsi" w:hAnsiTheme="minorHAnsi" w:cstheme="minorHAnsi"/>
           <w:b/>
           <w:bCs/>
           <w:color w:val="333333"/>
-          <w:sz w:val="28"/>
-          <w:szCs w:val="28"/>
           <w:lang w:eastAsia="fr-FR"/>
         </w:rPr>
       </w:pPr>
@@ -91,7 +76,6 @@
         <w:gridCol w:w="1662"/>
         <w:gridCol w:w="1662"/>
         <w:gridCol w:w="1662"/>
-        <w:gridCol w:w="1662"/>
       </w:tblGrid>
       <w:tr>
         <w:trPr>
@@ -105,19 +89,13 @@
             <w:pPr>
               <w:spacing w:after="120"/>
               <w:rPr>
-                <w:rFonts w:asciiTheme="minorHAnsi" w:hAnsiTheme="minorHAnsi" w:cstheme="minorHAnsi"/>
-                <w:color w:val="333333"/>
-                <w:sz w:val="22"/>
-                <w:szCs w:val="22"/>
+                <w:color w:val="333333"/>
                 <w:lang w:eastAsia="fr-FR"/>
               </w:rPr>
             </w:pPr>
             <w:r>
               <w:rPr>
-                <w:rFonts w:asciiTheme="minorHAnsi" w:hAnsiTheme="minorHAnsi" w:cstheme="minorHAnsi"/>
-                <w:color w:val="333333"/>
-                <w:sz w:val="22"/>
-                <w:szCs w:val="22"/>
+                <w:color w:val="333333"/>
                 <w:lang w:eastAsia="fr-FR"/>
               </w:rPr>
               <w:t>Row1Cell1</w:t>
@@ -132,19 +110,13 @@
             <w:pPr>
               <w:spacing w:after="120"/>
               <w:rPr>
-                <w:rFonts w:asciiTheme="minorHAnsi" w:hAnsiTheme="minorHAnsi" w:cstheme="minorHAnsi"/>
-                <w:color w:val="333333"/>
-                <w:sz w:val="22"/>
-                <w:szCs w:val="22"/>
+                <w:color w:val="333333"/>
                 <w:lang w:eastAsia="fr-FR"/>
               </w:rPr>
             </w:pPr>
             <w:r>
               <w:rPr>
-                <w:rFonts w:asciiTheme="minorHAnsi" w:hAnsiTheme="minorHAnsi" w:cstheme="minorHAnsi"/>
-                <w:color w:val="333333"/>
-                <w:sz w:val="22"/>
-                <w:szCs w:val="22"/>
+                <w:color w:val="333333"/>
                 <w:lang w:eastAsia="fr-FR"/>
               </w:rPr>
               <w:t>Row1Cell2</w:t>
@@ -159,19 +131,13 @@
             <w:pPr>
               <w:spacing w:after="120"/>
               <w:rPr>
-                <w:rFonts w:asciiTheme="minorHAnsi" w:hAnsiTheme="minorHAnsi" w:cstheme="minorHAnsi"/>
-                <w:color w:val="333333"/>
-                <w:sz w:val="22"/>
-                <w:szCs w:val="22"/>
+                <w:color w:val="333333"/>
                 <w:lang w:eastAsia="fr-FR"/>
               </w:rPr>
             </w:pPr>
             <w:r>
               <w:rPr>
-                <w:rFonts w:asciiTheme="minorHAnsi" w:hAnsiTheme="minorHAnsi" w:cstheme="minorHAnsi"/>
-                <w:color w:val="333333"/>
-                <w:sz w:val="22"/>
-                <w:szCs w:val="22"/>
+                <w:color w:val="333333"/>
                 <w:lang w:eastAsia="fr-FR"/>
               </w:rPr>
               <w:t>Row1Cell3</w:t>
@@ -186,49 +152,16 @@
             <w:pPr>
               <w:spacing w:after="120"/>
               <w:rPr>
-                <w:rFonts w:asciiTheme="minorHAnsi" w:hAnsiTheme="minorHAnsi" w:cstheme="minorHAnsi"/>
-                <w:color w:val="333333"/>
-                <w:sz w:val="22"/>
-                <w:szCs w:val="22"/>
+                <w:color w:val="333333"/>
                 <w:lang w:eastAsia="fr-FR"/>
               </w:rPr>
             </w:pPr>
             <w:r>
               <w:rPr>
-                <w:rFonts w:asciiTheme="minorHAnsi" w:hAnsiTheme="minorHAnsi" w:cstheme="minorHAnsi"/>
-                <w:color w:val="333333"/>
-                <w:sz w:val="22"/>
-                <w:szCs w:val="22"/>
+                <w:color w:val="333333"/>
                 <w:lang w:eastAsia="fr-FR"/>
               </w:rPr>
               <w:t>Row1Cell4</w:t>
-            </w:r>
-          </w:p>
-        </w:tc>
-        <w:tc>
-          <w:tcPr>
-            <w:tcW w:w="1662" w:type="dxa"/>
-          </w:tcPr>
-          <w:p>
-            <w:pPr>
-              <w:spacing w:after="120"/>
-              <w:rPr>
-                <w:rFonts w:asciiTheme="minorHAnsi" w:hAnsiTheme="minorHAnsi" w:cstheme="minorHAnsi"/>
-                <w:color w:val="333333"/>
-                <w:sz w:val="22"/>
-                <w:szCs w:val="22"/>
-                <w:lang w:eastAsia="fr-FR"/>
-              </w:rPr>
-            </w:pPr>
-            <w:r>
-              <w:rPr>
-                <w:rFonts w:asciiTheme="minorHAnsi" w:hAnsiTheme="minorHAnsi" w:cstheme="minorHAnsi"/>
-                <w:color w:val="333333"/>
-                <w:sz w:val="22"/>
-                <w:szCs w:val="22"/>
-                <w:lang w:eastAsia="fr-FR"/>
-              </w:rPr>
-              <w:t>Row1Cell5</w:t>
             </w:r>
           </w:p>
         </w:tc>
@@ -245,19 +178,13 @@
             <w:pPr>
               <w:spacing w:after="120"/>
               <w:rPr>
-                <w:rFonts w:asciiTheme="minorHAnsi" w:hAnsiTheme="minorHAnsi" w:cstheme="minorHAnsi"/>
-                <w:color w:val="333333"/>
-                <w:sz w:val="22"/>
-                <w:szCs w:val="22"/>
+                <w:color w:val="333333"/>
                 <w:lang w:eastAsia="fr-FR"/>
               </w:rPr>
             </w:pPr>
             <w:r>
               <w:rPr>
-                <w:rFonts w:asciiTheme="minorHAnsi" w:hAnsiTheme="minorHAnsi" w:cstheme="minorHAnsi"/>
-                <w:color w:val="333333"/>
-                <w:sz w:val="22"/>
-                <w:szCs w:val="22"/>
+                <w:color w:val="333333"/>
                 <w:lang w:eastAsia="fr-FR"/>
               </w:rPr>
               <w:t>Row2Cell1</w:t>
@@ -272,19 +199,13 @@
             <w:pPr>
               <w:spacing w:after="120"/>
               <w:rPr>
-                <w:rFonts w:asciiTheme="minorHAnsi" w:hAnsiTheme="minorHAnsi" w:cstheme="minorHAnsi"/>
-                <w:color w:val="333333"/>
-                <w:sz w:val="22"/>
-                <w:szCs w:val="22"/>
+                <w:color w:val="333333"/>
                 <w:lang w:eastAsia="fr-FR"/>
               </w:rPr>
             </w:pPr>
             <w:r>
               <w:rPr>
-                <w:rFonts w:asciiTheme="minorHAnsi" w:hAnsiTheme="minorHAnsi" w:cstheme="minorHAnsi"/>
-                <w:color w:val="333333"/>
-                <w:sz w:val="22"/>
-                <w:szCs w:val="22"/>
+                <w:color w:val="333333"/>
                 <w:lang w:eastAsia="fr-FR"/>
               </w:rPr>
               <w:t>Row2Cell2</w:t>
@@ -299,19 +220,13 @@
             <w:pPr>
               <w:spacing w:after="120"/>
               <w:rPr>
-                <w:rFonts w:asciiTheme="minorHAnsi" w:hAnsiTheme="minorHAnsi" w:cstheme="minorHAnsi"/>
-                <w:color w:val="333333"/>
-                <w:sz w:val="22"/>
-                <w:szCs w:val="22"/>
+                <w:color w:val="333333"/>
                 <w:lang w:eastAsia="fr-FR"/>
               </w:rPr>
             </w:pPr>
             <w:r>
               <w:rPr>
-                <w:rFonts w:asciiTheme="minorHAnsi" w:hAnsiTheme="minorHAnsi" w:cstheme="minorHAnsi"/>
-                <w:color w:val="333333"/>
-                <w:sz w:val="22"/>
-                <w:szCs w:val="22"/>
+                <w:color w:val="333333"/>
                 <w:lang w:eastAsia="fr-FR"/>
               </w:rPr>
               <w:t>Row2Cell3</w:t>
@@ -326,49 +241,16 @@
             <w:pPr>
               <w:spacing w:after="120"/>
               <w:rPr>
-                <w:rFonts w:asciiTheme="minorHAnsi" w:hAnsiTheme="minorHAnsi" w:cstheme="minorHAnsi"/>
-                <w:color w:val="333333"/>
-                <w:sz w:val="22"/>
-                <w:szCs w:val="22"/>
+                <w:color w:val="333333"/>
                 <w:lang w:eastAsia="fr-FR"/>
               </w:rPr>
             </w:pPr>
             <w:r>
               <w:rPr>
-                <w:rFonts w:asciiTheme="minorHAnsi" w:hAnsiTheme="minorHAnsi" w:cstheme="minorHAnsi"/>
-                <w:color w:val="333333"/>
-                <w:sz w:val="22"/>
-                <w:szCs w:val="22"/>
+                <w:color w:val="333333"/>
                 <w:lang w:eastAsia="fr-FR"/>
               </w:rPr>
               <w:t>Row2Cell4</w:t>
-            </w:r>
-          </w:p>
-        </w:tc>
-        <w:tc>
-          <w:tcPr>
-            <w:tcW w:w="1662" w:type="dxa"/>
-          </w:tcPr>
-          <w:p>
-            <w:pPr>
-              <w:spacing w:after="120"/>
-              <w:rPr>
-                <w:rFonts w:asciiTheme="minorHAnsi" w:hAnsiTheme="minorHAnsi" w:cstheme="minorHAnsi"/>
-                <w:color w:val="333333"/>
-                <w:sz w:val="22"/>
-                <w:szCs w:val="22"/>
-                <w:lang w:eastAsia="fr-FR"/>
-              </w:rPr>
-            </w:pPr>
-            <w:r>
-              <w:rPr>
-                <w:rFonts w:asciiTheme="minorHAnsi" w:hAnsiTheme="minorHAnsi" w:cstheme="minorHAnsi"/>
-                <w:color w:val="333333"/>
-                <w:sz w:val="22"/>
-                <w:szCs w:val="22"/>
-                <w:lang w:eastAsia="fr-FR"/>
-              </w:rPr>
-              <w:t>Row2Cell5</w:t>
             </w:r>
           </w:p>
         </w:tc>
@@ -385,19 +267,13 @@
             <w:pPr>
               <w:spacing w:after="120"/>
               <w:rPr>
-                <w:rFonts w:asciiTheme="minorHAnsi" w:hAnsiTheme="minorHAnsi" w:cstheme="minorHAnsi"/>
-                <w:color w:val="333333"/>
-                <w:sz w:val="22"/>
-                <w:szCs w:val="22"/>
+                <w:color w:val="333333"/>
                 <w:lang w:eastAsia="fr-FR"/>
               </w:rPr>
             </w:pPr>
             <w:r>
               <w:rPr>
-                <w:rFonts w:asciiTheme="minorHAnsi" w:hAnsiTheme="minorHAnsi" w:cstheme="minorHAnsi"/>
-                <w:color w:val="333333"/>
-                <w:sz w:val="22"/>
-                <w:szCs w:val="22"/>
+                <w:color w:val="333333"/>
                 <w:lang w:eastAsia="fr-FR"/>
               </w:rPr>
               <w:t>Row3Cell1</w:t>
@@ -412,19 +288,13 @@
             <w:pPr>
               <w:spacing w:after="120"/>
               <w:rPr>
-                <w:rFonts w:asciiTheme="minorHAnsi" w:hAnsiTheme="minorHAnsi" w:cstheme="minorHAnsi"/>
-                <w:color w:val="333333"/>
-                <w:sz w:val="22"/>
-                <w:szCs w:val="22"/>
+                <w:color w:val="333333"/>
                 <w:lang w:eastAsia="fr-FR"/>
               </w:rPr>
             </w:pPr>
             <w:r>
               <w:rPr>
-                <w:rFonts w:asciiTheme="minorHAnsi" w:hAnsiTheme="minorHAnsi" w:cstheme="minorHAnsi"/>
-                <w:color w:val="333333"/>
-                <w:sz w:val="22"/>
-                <w:szCs w:val="22"/>
+                <w:color w:val="333333"/>
                 <w:lang w:eastAsia="fr-FR"/>
               </w:rPr>
               <w:t>Row3Cell2</w:t>
@@ -439,19 +309,13 @@
             <w:pPr>
               <w:spacing w:after="120"/>
               <w:rPr>
-                <w:rFonts w:asciiTheme="minorHAnsi" w:hAnsiTheme="minorHAnsi" w:cstheme="minorHAnsi"/>
-                <w:color w:val="333333"/>
-                <w:sz w:val="22"/>
-                <w:szCs w:val="22"/>
+                <w:color w:val="333333"/>
                 <w:lang w:eastAsia="fr-FR"/>
               </w:rPr>
             </w:pPr>
             <w:r>
               <w:rPr>
-                <w:rFonts w:asciiTheme="minorHAnsi" w:hAnsiTheme="minorHAnsi" w:cstheme="minorHAnsi"/>
-                <w:color w:val="333333"/>
-                <w:sz w:val="22"/>
-                <w:szCs w:val="22"/>
+                <w:color w:val="333333"/>
                 <w:lang w:eastAsia="fr-FR"/>
               </w:rPr>
               <w:t>Row3Cell3</w:t>
@@ -466,63 +330,22 @@
             <w:pPr>
               <w:spacing w:after="120"/>
               <w:rPr>
-                <w:rFonts w:asciiTheme="minorHAnsi" w:hAnsiTheme="minorHAnsi" w:cstheme="minorHAnsi"/>
-                <w:color w:val="333333"/>
-                <w:sz w:val="22"/>
-                <w:szCs w:val="22"/>
+                <w:color w:val="333333"/>
                 <w:lang w:eastAsia="fr-FR"/>
               </w:rPr>
             </w:pPr>
             <w:r>
               <w:rPr>
-                <w:rFonts w:asciiTheme="minorHAnsi" w:hAnsiTheme="minorHAnsi" w:cstheme="minorHAnsi"/>
-                <w:color w:val="333333"/>
-                <w:sz w:val="22"/>
-                <w:szCs w:val="22"/>
+                <w:color w:val="333333"/>
                 <w:lang w:eastAsia="fr-FR"/>
               </w:rPr>
               <w:t>Row3Cell4</w:t>
-            </w:r>
-          </w:p>
-        </w:tc>
-        <w:tc>
-          <w:tcPr>
-            <w:tcW w:w="1662" w:type="dxa"/>
-          </w:tcPr>
-          <w:p>
-            <w:pPr>
-              <w:spacing w:after="120"/>
-              <w:rPr>
-                <w:rFonts w:asciiTheme="minorHAnsi" w:hAnsiTheme="minorHAnsi" w:cstheme="minorHAnsi"/>
-                <w:color w:val="333333"/>
-                <w:sz w:val="22"/>
-                <w:szCs w:val="22"/>
-                <w:lang w:eastAsia="fr-FR"/>
-              </w:rPr>
-            </w:pPr>
-            <w:r>
-              <w:rPr>
-                <w:rFonts w:asciiTheme="minorHAnsi" w:hAnsiTheme="minorHAnsi" w:cstheme="minorHAnsi"/>
-                <w:color w:val="333333"/>
-                <w:sz w:val="22"/>
-                <w:szCs w:val="22"/>
-                <w:lang w:eastAsia="fr-FR"/>
-              </w:rPr>
-              <w:t>Row3Cell5</w:t>
             </w:r>
           </w:p>
         </w:tc>
       </w:tr>
     </w:tbl>
-    <w:p>
-      <w:pPr>
-        <w:rPr>
-          <w:rFonts w:asciiTheme="minorHAnsi" w:hAnsiTheme="minorHAnsi" w:cstheme="minorHAnsi"/>
-          <w:sz w:val="22"/>
-          <w:szCs w:val="22"/>
-        </w:rPr>
-      </w:pPr>
-    </w:p>
+    <w:p/>
     <w:sectPr>
       <w:pgSz w:w="11200" w:h="15840"/>
       <w:pgMar w:top="1440" w:right="1440" w:bottom="1440" w:left="1440" w:header="720" w:footer="720" w:gutter="0"/>
@@ -533,7 +356,7 @@
 </file>
 
 <file path=word/endnotes.xml><?xml version="1.0" encoding="utf-8"?>
-<w:endnotes xmlns:wpc="http://schemas.microsoft.com/office/word/2010/wordprocessingCanvas" xmlns:cx="http://schemas.microsoft.com/office/drawing/2014/chartex" xmlns:cx1="http://schemas.microsoft.com/office/drawing/2015/9/8/chartex" xmlns:cx2="http://schemas.microsoft.com/office/drawing/2015/10/21/chartex" xmlns:cx3="http://schemas.microsoft.com/office/drawing/2016/5/9/chartex" xmlns:cx4="http://schemas.microsoft.com/office/drawing/2016/5/10/chartex" xmlns:cx5="http://schemas.microsoft.com/office/drawing/2016/5/11/chartex" xmlns:cx6="http://schemas.microsoft.com/office/drawing/2016/5/12/chartex" xmlns:cx7="http://schemas.microsoft.com/office/drawing/2016/5/13/chartex" xmlns:cx8="http://schemas.microsoft.com/office/drawing/2016/5/14/chartex" xmlns:mc="http://schemas.openxmlformats.org/markup-compatibility/2006" xmlns:aink="http://schemas.microsoft.com/office/drawing/2016/ink" xmlns:am3d="http://schemas.microsoft.com/office/drawing/2017/model3d" xmlns:o="urn:schemas-microsoft-com:office:office" xmlns:oel="http://schemas.microsoft.com/office/2019/extlst" xmlns:r="http://schemas.openxmlformats.org/officeDocument/2006/relationships" xmlns:m="http://schemas.openxmlformats.org/officeDocument/2006/math" xmlns:v="urn:schemas-microsoft-com:vml" xmlns:wp14="http://schemas.microsoft.com/office/word/2010/wordprocessingDrawing" xmlns:wp="http://schemas.openxmlformats.org/drawingml/2006/wordprocessingDrawing" xmlns:w10="urn:schemas-microsoft-com:office:word" xmlns:w="http://schemas.openxmlformats.org/wordprocessingml/2006/main" xmlns:w14="http://schemas.microsoft.com/office/word/2010/wordml" xmlns:w15="http://schemas.microsoft.com/office/word/2012/wordml" xmlns:w16cex="http://schemas.microsoft.com/office/word/2018/wordml/cex" xmlns:w16cid="http://schemas.microsoft.com/office/word/2016/wordml/cid" xmlns:w16="http://schemas.microsoft.com/office/word/2018/wordml" xmlns:w16sdtdh="http://schemas.microsoft.com/office/word/2020/wordml/sdtdatahash" xmlns:w16se="http://schemas.microsoft.com/office/word/2015/wordml/symex" xmlns:wpg="http://schemas.microsoft.com/office/word/2010/wordprocessingGroup" xmlns:wpi="http://schemas.microsoft.com/office/word/2010/wordprocessingInk" xmlns:wne="http://schemas.microsoft.com/office/word/2006/wordml" xmlns:wps="http://schemas.microsoft.com/office/word/2010/wordprocessingShape" mc:Ignorable="w14 w15 w16se w16cid w16 w16cex w16sdtdh wp14">
+<w:endnotes xmlns:wpc="http://schemas.microsoft.com/office/word/2010/wordprocessingCanvas" xmlns:cx="http://schemas.microsoft.com/office/drawing/2014/chartex" xmlns:cx1="http://schemas.microsoft.com/office/drawing/2015/9/8/chartex" xmlns:cx2="http://schemas.microsoft.com/office/drawing/2015/10/21/chartex" xmlns:cx3="http://schemas.microsoft.com/office/drawing/2016/5/9/chartex" xmlns:cx4="http://schemas.microsoft.com/office/drawing/2016/5/10/chartex" xmlns:cx5="http://schemas.microsoft.com/office/drawing/2016/5/11/chartex" xmlns:cx6="http://schemas.microsoft.com/office/drawing/2016/5/12/chartex" xmlns:cx7="http://schemas.microsoft.com/office/drawing/2016/5/13/chartex" xmlns:cx8="http://schemas.microsoft.com/office/drawing/2016/5/14/chartex" xmlns:mc="http://schemas.openxmlformats.org/markup-compatibility/2006" xmlns:aink="http://schemas.microsoft.com/office/drawing/2016/ink" xmlns:am3d="http://schemas.microsoft.com/office/drawing/2017/model3d" xmlns:o="urn:schemas-microsoft-com:office:office" xmlns:oel="http://schemas.microsoft.com/office/2019/extlst" xmlns:r="http://schemas.openxmlformats.org/officeDocument/2006/relationships" xmlns:m="http://schemas.openxmlformats.org/officeDocument/2006/math" xmlns:v="urn:schemas-microsoft-com:vml" xmlns:wp14="http://schemas.microsoft.com/office/word/2010/wordprocessingDrawing" xmlns:wp="http://schemas.openxmlformats.org/drawingml/2006/wordprocessingDrawing" xmlns:w10="urn:schemas-microsoft-com:office:word" xmlns:w="http://schemas.openxmlformats.org/wordprocessingml/2006/main" xmlns:w14="http://schemas.microsoft.com/office/word/2010/wordml" xmlns:w15="http://schemas.microsoft.com/office/word/2012/wordml" xmlns:w16cex="http://schemas.microsoft.com/office/word/2018/wordml/cex" xmlns:w16cid="http://schemas.microsoft.com/office/word/2016/wordml/cid" xmlns:w16="http://schemas.microsoft.com/office/word/2018/wordml" xmlns:w16du="http://schemas.microsoft.com/office/word/2023/wordml/word16du" xmlns:w16sdtdh="http://schemas.microsoft.com/office/word/2020/wordml/sdtdatahash" xmlns:w16sdtfl="http://schemas.microsoft.com/office/word/2024/wordml/sdtformatlock" xmlns:w16se="http://schemas.microsoft.com/office/word/2015/wordml/symex" xmlns:wpg="http://schemas.microsoft.com/office/word/2010/wordprocessingGroup" xmlns:wpi="http://schemas.microsoft.com/office/word/2010/wordprocessingInk" xmlns:wne="http://schemas.microsoft.com/office/word/2006/wordml" xmlns:wps="http://schemas.microsoft.com/office/word/2010/wordprocessingShape" mc:Ignorable="w14 w15 w16se w16cid w16 w16cex w16sdtdh w16sdtfl w16du wp14">
   <w:endnote w:type="separator" w:id="-1">
     <w:p>
       <w:r>
@@ -552,7 +375,7 @@
 </file>
 
 <file path=word/footnotes.xml><?xml version="1.0" encoding="utf-8"?>
-<w:footnotes xmlns:wpc="http://schemas.microsoft.com/office/word/2010/wordprocessingCanvas" xmlns:cx="http://schemas.microsoft.com/office/drawing/2014/chartex" xmlns:cx1="http://schemas.microsoft.com/office/drawing/2015/9/8/chartex" xmlns:cx2="http://schemas.microsoft.com/office/drawing/2015/10/21/chartex" xmlns:cx3="http://schemas.microsoft.com/office/drawing/2016/5/9/chartex" xmlns:cx4="http://schemas.microsoft.com/office/drawing/2016/5/10/chartex" xmlns:cx5="http://schemas.microsoft.com/office/drawing/2016/5/11/chartex" xmlns:cx6="http://schemas.microsoft.com/office/drawing/2016/5/12/chartex" xmlns:cx7="http://schemas.microsoft.com/office/drawing/2016/5/13/chartex" xmlns:cx8="http://schemas.microsoft.com/office/drawing/2016/5/14/chartex" xmlns:mc="http://schemas.openxmlformats.org/markup-compatibility/2006" xmlns:aink="http://schemas.microsoft.com/office/drawing/2016/ink" xmlns:am3d="http://schemas.microsoft.com/office/drawing/2017/model3d" xmlns:o="urn:schemas-microsoft-com:office:office" xmlns:oel="http://schemas.microsoft.com/office/2019/extlst" xmlns:r="http://schemas.openxmlformats.org/officeDocument/2006/relationships" xmlns:m="http://schemas.openxmlformats.org/officeDocument/2006/math" xmlns:v="urn:schemas-microsoft-com:vml" xmlns:wp14="http://schemas.microsoft.com/office/word/2010/wordprocessingDrawing" xmlns:wp="http://schemas.openxmlformats.org/drawingml/2006/wordprocessingDrawing" xmlns:w10="urn:schemas-microsoft-com:office:word" xmlns:w="http://schemas.openxmlformats.org/wordprocessingml/2006/main" xmlns:w14="http://schemas.microsoft.com/office/word/2010/wordml" xmlns:w15="http://schemas.microsoft.com/office/word/2012/wordml" xmlns:w16cex="http://schemas.microsoft.com/office/word/2018/wordml/cex" xmlns:w16cid="http://schemas.microsoft.com/office/word/2016/wordml/cid" xmlns:w16="http://schemas.microsoft.com/office/word/2018/wordml" xmlns:w16sdtdh="http://schemas.microsoft.com/office/word/2020/wordml/sdtdatahash" xmlns:w16se="http://schemas.microsoft.com/office/word/2015/wordml/symex" xmlns:wpg="http://schemas.microsoft.com/office/word/2010/wordprocessingGroup" xmlns:wpi="http://schemas.microsoft.com/office/word/2010/wordprocessingInk" xmlns:wne="http://schemas.microsoft.com/office/word/2006/wordml" xmlns:wps="http://schemas.microsoft.com/office/word/2010/wordprocessingShape" mc:Ignorable="w14 w15 w16se w16cid w16 w16cex w16sdtdh wp14">
+<w:footnotes xmlns:wpc="http://schemas.microsoft.com/office/word/2010/wordprocessingCanvas" xmlns:cx="http://schemas.microsoft.com/office/drawing/2014/chartex" xmlns:cx1="http://schemas.microsoft.com/office/drawing/2015/9/8/chartex" xmlns:cx2="http://schemas.microsoft.com/office/drawing/2015/10/21/chartex" xmlns:cx3="http://schemas.microsoft.com/office/drawing/2016/5/9/chartex" xmlns:cx4="http://schemas.microsoft.com/office/drawing/2016/5/10/chartex" xmlns:cx5="http://schemas.microsoft.com/office/drawing/2016/5/11/chartex" xmlns:cx6="http://schemas.microsoft.com/office/drawing/2016/5/12/chartex" xmlns:cx7="http://schemas.microsoft.com/office/drawing/2016/5/13/chartex" xmlns:cx8="http://schemas.microsoft.com/office/drawing/2016/5/14/chartex" xmlns:mc="http://schemas.openxmlformats.org/markup-compatibility/2006" xmlns:aink="http://schemas.microsoft.com/office/drawing/2016/ink" xmlns:am3d="http://schemas.microsoft.com/office/drawing/2017/model3d" xmlns:o="urn:schemas-microsoft-com:office:office" xmlns:oel="http://schemas.microsoft.com/office/2019/extlst" xmlns:r="http://schemas.openxmlformats.org/officeDocument/2006/relationships" xmlns:m="http://schemas.openxmlformats.org/officeDocument/2006/math" xmlns:v="urn:schemas-microsoft-com:vml" xmlns:wp14="http://schemas.microsoft.com/office/word/2010/wordprocessingDrawing" xmlns:wp="http://schemas.openxmlformats.org/drawingml/2006/wordprocessingDrawing" xmlns:w10="urn:schemas-microsoft-com:office:word" xmlns:w="http://schemas.openxmlformats.org/wordprocessingml/2006/main" xmlns:w14="http://schemas.microsoft.com/office/word/2010/wordml" xmlns:w15="http://schemas.microsoft.com/office/word/2012/wordml" xmlns:w16cex="http://schemas.microsoft.com/office/word/2018/wordml/cex" xmlns:w16cid="http://schemas.microsoft.com/office/word/2016/wordml/cid" xmlns:w16="http://schemas.microsoft.com/office/word/2018/wordml" xmlns:w16du="http://schemas.microsoft.com/office/word/2023/wordml/word16du" xmlns:w16sdtdh="http://schemas.microsoft.com/office/word/2020/wordml/sdtdatahash" xmlns:w16sdtfl="http://schemas.microsoft.com/office/word/2024/wordml/sdtformatlock" xmlns:w16se="http://schemas.microsoft.com/office/word/2015/wordml/symex" xmlns:wpg="http://schemas.microsoft.com/office/word/2010/wordprocessingGroup" xmlns:wpi="http://schemas.microsoft.com/office/word/2010/wordprocessingInk" xmlns:wne="http://schemas.microsoft.com/office/word/2006/wordml" xmlns:wps="http://schemas.microsoft.com/office/word/2010/wordprocessingShape" mc:Ignorable="w14 w15 w16se w16cid w16 w16cex w16sdtdh w16sdtfl w16du wp14">
   <w:footnote w:type="separator" w:id="-1">
     <w:p>
       <w:r>
@@ -571,7 +394,7 @@
 </file>
 
 <file path=word/numbering.xml><?xml version="1.0" encoding="utf-8"?>
-<w:numbering xmlns:wpc="http://schemas.microsoft.com/office/word/2010/wordprocessingCanvas" xmlns:cx="http://schemas.microsoft.com/office/drawing/2014/chartex" xmlns:cx1="http://schemas.microsoft.com/office/drawing/2015/9/8/chartex" xmlns:cx2="http://schemas.microsoft.com/office/drawing/2015/10/21/chartex" xmlns:cx3="http://schemas.microsoft.com/office/drawing/2016/5/9/chartex" xmlns:cx4="http://schemas.microsoft.com/office/drawing/2016/5/10/chartex" xmlns:cx5="http://schemas.microsoft.com/office/drawing/2016/5/11/chartex" xmlns:cx6="http://schemas.microsoft.com/office/drawing/2016/5/12/chartex" xmlns:cx7="http://schemas.microsoft.com/office/drawing/2016/5/13/chartex" xmlns:cx8="http://schemas.microsoft.com/office/drawing/2016/5/14/chartex" xmlns:mc="http://schemas.openxmlformats.org/markup-compatibility/2006" xmlns:aink="http://schemas.microsoft.com/office/drawing/2016/ink" xmlns:am3d="http://schemas.microsoft.com/office/drawing/2017/model3d" xmlns:o="urn:schemas-microsoft-com:office:office" xmlns:oel="http://schemas.microsoft.com/office/2019/extlst" xmlns:r="http://schemas.openxmlformats.org/officeDocument/2006/relationships" xmlns:m="http://schemas.openxmlformats.org/officeDocument/2006/math" xmlns:v="urn:schemas-microsoft-com:vml" xmlns:wp14="http://schemas.microsoft.com/office/word/2010/wordprocessingDrawing" xmlns:wp="http://schemas.openxmlformats.org/drawingml/2006/wordprocessingDrawing" xmlns:w10="urn:schemas-microsoft-com:office:word" xmlns:w="http://schemas.openxmlformats.org/wordprocessingml/2006/main" xmlns:w14="http://schemas.microsoft.com/office/word/2010/wordml" xmlns:w15="http://schemas.microsoft.com/office/word/2012/wordml" xmlns:w16cex="http://schemas.microsoft.com/office/word/2018/wordml/cex" xmlns:w16cid="http://schemas.microsoft.com/office/word/2016/wordml/cid" xmlns:w16="http://schemas.microsoft.com/office/word/2018/wordml" xmlns:w16sdtdh="http://schemas.microsoft.com/office/word/2020/wordml/sdtdatahash" xmlns:w16se="http://schemas.microsoft.com/office/word/2015/wordml/symex" xmlns:wpg="http://schemas.microsoft.com/office/word/2010/wordprocessingGroup" xmlns:wpi="http://schemas.microsoft.com/office/word/2010/wordprocessingInk" xmlns:wne="http://schemas.microsoft.com/office/word/2006/wordml" xmlns:wps="http://schemas.microsoft.com/office/word/2010/wordprocessingShape" mc:Ignorable="w14 w15 w16se w16cid w16 w16cex w16sdtdh wp14">
+<w:numbering xmlns:wpc="http://schemas.microsoft.com/office/word/2010/wordprocessingCanvas" xmlns:cx="http://schemas.microsoft.com/office/drawing/2014/chartex" xmlns:cx1="http://schemas.microsoft.com/office/drawing/2015/9/8/chartex" xmlns:cx2="http://schemas.microsoft.com/office/drawing/2015/10/21/chartex" xmlns:cx3="http://schemas.microsoft.com/office/drawing/2016/5/9/chartex" xmlns:cx4="http://schemas.microsoft.com/office/drawing/2016/5/10/chartex" xmlns:cx5="http://schemas.microsoft.com/office/drawing/2016/5/11/chartex" xmlns:cx6="http://schemas.microsoft.com/office/drawing/2016/5/12/chartex" xmlns:cx7="http://schemas.microsoft.com/office/drawing/2016/5/13/chartex" xmlns:cx8="http://schemas.microsoft.com/office/drawing/2016/5/14/chartex" xmlns:mc="http://schemas.openxmlformats.org/markup-compatibility/2006" xmlns:aink="http://schemas.microsoft.com/office/drawing/2016/ink" xmlns:am3d="http://schemas.microsoft.com/office/drawing/2017/model3d" xmlns:o="urn:schemas-microsoft-com:office:office" xmlns:oel="http://schemas.microsoft.com/office/2019/extlst" xmlns:r="http://schemas.openxmlformats.org/officeDocument/2006/relationships" xmlns:m="http://schemas.openxmlformats.org/officeDocument/2006/math" xmlns:v="urn:schemas-microsoft-com:vml" xmlns:wp14="http://schemas.microsoft.com/office/word/2010/wordprocessingDrawing" xmlns:wp="http://schemas.openxmlformats.org/drawingml/2006/wordprocessingDrawing" xmlns:w10="urn:schemas-microsoft-com:office:word" xmlns:w="http://schemas.openxmlformats.org/wordprocessingml/2006/main" xmlns:w14="http://schemas.microsoft.com/office/word/2010/wordml" xmlns:w15="http://schemas.microsoft.com/office/word/2012/wordml" xmlns:w16cex="http://schemas.microsoft.com/office/word/2018/wordml/cex" xmlns:w16cid="http://schemas.microsoft.com/office/word/2016/wordml/cid" xmlns:w16="http://schemas.microsoft.com/office/word/2018/wordml" xmlns:w16du="http://schemas.microsoft.com/office/word/2023/wordml/word16du" xmlns:w16sdtdh="http://schemas.microsoft.com/office/word/2020/wordml/sdtdatahash" xmlns:w16sdtfl="http://schemas.microsoft.com/office/word/2024/wordml/sdtformatlock" xmlns:w16se="http://schemas.microsoft.com/office/word/2015/wordml/symex" xmlns:wpg="http://schemas.microsoft.com/office/word/2010/wordprocessingGroup" xmlns:wpi="http://schemas.microsoft.com/office/word/2010/wordprocessingInk" xmlns:wne="http://schemas.microsoft.com/office/word/2006/wordml" xmlns:wps="http://schemas.microsoft.com/office/word/2010/wordprocessingShape" mc:Ignorable="w14 w15 w16se w16cid w16 w16cex w16sdtdh w16sdtfl w16du wp14">
   <w:abstractNum w:abstractNumId="0" w15:restartNumberingAfterBreak="0">
     <w:nsid w:val="00000001"/>
     <w:multiLevelType w:val="multilevel"/>
@@ -870,7 +693,7 @@
 </file>
 
 <file path=word/styles.xml><?xml version="1.0" encoding="utf-8"?>
-<w:styles xmlns:mc="http://schemas.openxmlformats.org/markup-compatibility/2006" xmlns:r="http://schemas.openxmlformats.org/officeDocument/2006/relationships" xmlns:w="http://schemas.openxmlformats.org/wordprocessingml/2006/main" xmlns:w14="http://schemas.microsoft.com/office/word/2010/wordml" xmlns:w15="http://schemas.microsoft.com/office/word/2012/wordml" xmlns:w16cex="http://schemas.microsoft.com/office/word/2018/wordml/cex" xmlns:w16cid="http://schemas.microsoft.com/office/word/2016/wordml/cid" xmlns:w16="http://schemas.microsoft.com/office/word/2018/wordml" xmlns:w16sdtdh="http://schemas.microsoft.com/office/word/2020/wordml/sdtdatahash" xmlns:w16se="http://schemas.microsoft.com/office/word/2015/wordml/symex" mc:Ignorable="w14 w15 w16se w16cid w16 w16cex w16sdtdh">
+<w:styles xmlns:mc="http://schemas.openxmlformats.org/markup-compatibility/2006" xmlns:r="http://schemas.openxmlformats.org/officeDocument/2006/relationships" xmlns:w="http://schemas.openxmlformats.org/wordprocessingml/2006/main" xmlns:w14="http://schemas.microsoft.com/office/word/2010/wordml" xmlns:w15="http://schemas.microsoft.com/office/word/2012/wordml" xmlns:w16cex="http://schemas.microsoft.com/office/word/2018/wordml/cex" xmlns:w16cid="http://schemas.microsoft.com/office/word/2016/wordml/cid" xmlns:w16="http://schemas.microsoft.com/office/word/2018/wordml" xmlns:w16du="http://schemas.microsoft.com/office/word/2023/wordml/word16du" xmlns:w16sdtdh="http://schemas.microsoft.com/office/word/2020/wordml/sdtdatahash" xmlns:w16sdtfl="http://schemas.microsoft.com/office/word/2024/wordml/sdtformatlock" xmlns:w16se="http://schemas.microsoft.com/office/word/2015/wordml/symex" mc:Ignorable="w14 w15 w16se w16cid w16 w16cex w16sdtdh w16sdtfl w16du">
   <w:docDefaults>
     <w:rPrDefault>
       <w:rPr>
